--- a/documentation/project11-ТЗ.docx
+++ b/documentation/project11-ТЗ.docx
@@ -84,7 +84,7 @@
       <w:pPr>
         <w:numPr>
           <w:ilvl w:val="0"/>
-          <w:numId w:val="2"/>
+          <w:numId w:val="5"/>
         </w:numPr>
         <w:ind w:left="720" w:hanging="360"/>
         <w:rPr>
@@ -96,6 +96,84 @@
           <w:rtl w:val="0"/>
         </w:rPr>
         <w:t xml:space="preserve">При реализации необходимо выполнить работы в объеме, указанном в настоящем Техническом Задании.</w:t>
+      </w:r>
+    </w:p>
+    <w:p>
+      <w:pPr>
+        <w:numPr>
+          <w:ilvl w:val="0"/>
+          <w:numId w:val="5"/>
+        </w:numPr>
+        <w:ind w:left="720" w:hanging="360"/>
+        <w:rPr>
+          <w:u w:val="none"/>
+        </w:rPr>
+      </w:pPr>
+      <w:r>
+        <w:rPr>
+          <w:rtl w:val="0"/>
+        </w:rPr>
+        <w:t xml:space="preserve">Все неоднозначности, выявленные в настоящем Техническом Задании после его подписания, подлежат двухстороннему соглашению между Сторонами.</w:t>
+      </w:r>
+    </w:p>
+    <w:p>
+      <w:pPr>
+        <w:numPr>
+          <w:ilvl w:val="1"/>
+          <w:numId w:val="1"/>
+        </w:numPr>
+        <w:ind w:left="1440" w:hanging="360"/>
+        <w:rPr>
+          <w:u w:val="none"/>
+        </w:rPr>
+      </w:pPr>
+      <w:r>
+        <w:rPr>
+          <w:rtl w:val="0"/>
+        </w:rPr>
+        <w:t xml:space="preserve">Цели создания системы.</w:t>
+      </w:r>
+    </w:p>
+    <w:p>
+      <w:pPr>
+        <w:ind w:left="0" w:firstLine="0"/>
+        <w:rPr/>
+      </w:pPr>
+      <w:r>
+        <w:rPr>
+          <w:rtl w:val="0"/>
+        </w:rPr>
+        <w:t xml:space="preserve">С точки зрения создателей системы:</w:t>
+      </w:r>
+    </w:p>
+    <w:p>
+      <w:pPr>
+        <w:numPr>
+          <w:ilvl w:val="0"/>
+          <w:numId w:val="4"/>
+        </w:numPr>
+        <w:ind w:left="720" w:hanging="360"/>
+        <w:rPr>
+          <w:u w:val="none"/>
+        </w:rPr>
+      </w:pPr>
+      <w:r>
+        <w:rPr>
+          <w:rtl w:val="0"/>
+        </w:rPr>
+        <w:t xml:space="preserve">Построить платформу, позволяющую компаниям наладить процесс корпоративного обучения.</w:t>
+      </w:r>
+    </w:p>
+    <w:p>
+      <w:pPr>
+        <w:ind w:left="0" w:firstLine="0"/>
+        <w:rPr/>
+      </w:pPr>
+      <w:r>
+        <w:rPr>
+          <w:rtl w:val="0"/>
+        </w:rPr>
+        <w:t xml:space="preserve">С точки зрения компании:</w:t>
       </w:r>
     </w:p>
     <w:p>
@@ -113,7 +191,91 @@
         <w:rPr>
           <w:rtl w:val="0"/>
         </w:rPr>
-        <w:t xml:space="preserve">Все неоднозначности, выявленные в настоящем Техническом Задании после его подписания, подлежат двухстороннему соглашению между Сторонами.</w:t>
+        <w:t xml:space="preserve">Предоставить новый сервис, позволяющий клиентам организовать внутреннее обучение внутри своих компаний</w:t>
+      </w:r>
+    </w:p>
+    <w:p>
+      <w:pPr>
+        <w:numPr>
+          <w:ilvl w:val="0"/>
+          <w:numId w:val="2"/>
+        </w:numPr>
+        <w:ind w:left="720" w:hanging="360"/>
+        <w:rPr>
+          <w:u w:val="none"/>
+        </w:rPr>
+      </w:pPr>
+      <w:r>
+        <w:rPr>
+          <w:rtl w:val="0"/>
+        </w:rPr>
+        <w:t xml:space="preserve">Получить прибыль, продавая подписки на этот сервис</w:t>
+      </w:r>
+    </w:p>
+    <w:p>
+      <w:pPr>
+        <w:ind w:left="0" w:firstLine="0"/>
+        <w:rPr/>
+      </w:pPr>
+      <w:r>
+        <w:rPr>
+          <w:rtl w:val="0"/>
+        </w:rPr>
+        <w:t xml:space="preserve">С точки зрения клиента:</w:t>
+      </w:r>
+    </w:p>
+    <w:p>
+      <w:pPr>
+        <w:numPr>
+          <w:ilvl w:val="0"/>
+          <w:numId w:val="3"/>
+        </w:numPr>
+        <w:ind w:left="720" w:hanging="360"/>
+        <w:rPr>
+          <w:u w:val="none"/>
+        </w:rPr>
+      </w:pPr>
+      <w:r>
+        <w:rPr>
+          <w:rtl w:val="0"/>
+        </w:rPr>
+        <w:t xml:space="preserve">Обеспечить работу корпоративного обучения своих сотрудников.</w:t>
+      </w:r>
+    </w:p>
+    <w:p>
+      <w:pPr>
+        <w:numPr>
+          <w:ilvl w:val="0"/>
+          <w:numId w:val="3"/>
+        </w:numPr>
+        <w:ind w:left="720" w:hanging="360"/>
+        <w:rPr>
+          <w:u w:val="none"/>
+        </w:rPr>
+      </w:pPr>
+      <w:r>
+        <w:rPr>
+          <w:rtl w:val="0"/>
+        </w:rPr>
+        <w:t xml:space="preserve">Снижение трудозатраты на организацию внутреннего корпоративного обучения.</w:t>
+      </w:r>
+    </w:p>
+    <w:p>
+      <w:pPr>
+        <w:numPr>
+          <w:ilvl w:val="0"/>
+          <w:numId w:val="3"/>
+        </w:numPr>
+        <w:ind w:left="720" w:hanging="360"/>
+        <w:rPr>
+          <w:u w:val="none"/>
+        </w:rPr>
+      </w:pPr>
+      <w:r>
+        <w:rPr>
+          <w:rtl w:val="0"/>
+        </w:rPr>
+        <w:t xml:space="preserve">Мониторинг обучения сотрудников</w:t>
       </w:r>
     </w:p>
     <w:p>
@@ -365,11 +527,350 @@
       </w:rPr>
     </w:lvl>
   </w:abstractNum>
+  <w:abstractNum w:abstractNumId="3">
+    <w:lvl w:ilvl="0">
+      <w:start w:val="1"/>
+      <w:numFmt w:val="bullet"/>
+      <w:lvlText w:val="●"/>
+      <w:lvlJc w:val="left"/>
+      <w:pPr>
+        <w:ind w:left="720" w:hanging="360"/>
+      </w:pPr>
+      <w:rPr>
+        <w:u w:val="none"/>
+      </w:rPr>
+    </w:lvl>
+    <w:lvl w:ilvl="1">
+      <w:start w:val="1"/>
+      <w:numFmt w:val="bullet"/>
+      <w:lvlText w:val="○"/>
+      <w:lvlJc w:val="left"/>
+      <w:pPr>
+        <w:ind w:left="1440" w:hanging="360"/>
+      </w:pPr>
+      <w:rPr>
+        <w:u w:val="none"/>
+      </w:rPr>
+    </w:lvl>
+    <w:lvl w:ilvl="2">
+      <w:start w:val="1"/>
+      <w:numFmt w:val="bullet"/>
+      <w:lvlText w:val="■"/>
+      <w:lvlJc w:val="left"/>
+      <w:pPr>
+        <w:ind w:left="2160" w:hanging="360"/>
+      </w:pPr>
+      <w:rPr>
+        <w:u w:val="none"/>
+      </w:rPr>
+    </w:lvl>
+    <w:lvl w:ilvl="3">
+      <w:start w:val="1"/>
+      <w:numFmt w:val="bullet"/>
+      <w:lvlText w:val="●"/>
+      <w:lvlJc w:val="left"/>
+      <w:pPr>
+        <w:ind w:left="2880" w:hanging="360"/>
+      </w:pPr>
+      <w:rPr>
+        <w:u w:val="none"/>
+      </w:rPr>
+    </w:lvl>
+    <w:lvl w:ilvl="4">
+      <w:start w:val="1"/>
+      <w:numFmt w:val="bullet"/>
+      <w:lvlText w:val="○"/>
+      <w:lvlJc w:val="left"/>
+      <w:pPr>
+        <w:ind w:left="3600" w:hanging="360"/>
+      </w:pPr>
+      <w:rPr>
+        <w:u w:val="none"/>
+      </w:rPr>
+    </w:lvl>
+    <w:lvl w:ilvl="5">
+      <w:start w:val="1"/>
+      <w:numFmt w:val="bullet"/>
+      <w:lvlText w:val="■"/>
+      <w:lvlJc w:val="left"/>
+      <w:pPr>
+        <w:ind w:left="4320" w:hanging="360"/>
+      </w:pPr>
+      <w:rPr>
+        <w:u w:val="none"/>
+      </w:rPr>
+    </w:lvl>
+    <w:lvl w:ilvl="6">
+      <w:start w:val="1"/>
+      <w:numFmt w:val="bullet"/>
+      <w:lvlText w:val="●"/>
+      <w:lvlJc w:val="left"/>
+      <w:pPr>
+        <w:ind w:left="5040" w:hanging="360"/>
+      </w:pPr>
+      <w:rPr>
+        <w:u w:val="none"/>
+      </w:rPr>
+    </w:lvl>
+    <w:lvl w:ilvl="7">
+      <w:start w:val="1"/>
+      <w:numFmt w:val="bullet"/>
+      <w:lvlText w:val="○"/>
+      <w:lvlJc w:val="left"/>
+      <w:pPr>
+        <w:ind w:left="5760" w:hanging="360"/>
+      </w:pPr>
+      <w:rPr>
+        <w:u w:val="none"/>
+      </w:rPr>
+    </w:lvl>
+    <w:lvl w:ilvl="8">
+      <w:start w:val="1"/>
+      <w:numFmt w:val="bullet"/>
+      <w:lvlText w:val="■"/>
+      <w:lvlJc w:val="left"/>
+      <w:pPr>
+        <w:ind w:left="6480" w:hanging="360"/>
+      </w:pPr>
+      <w:rPr>
+        <w:u w:val="none"/>
+      </w:rPr>
+    </w:lvl>
+  </w:abstractNum>
+  <w:abstractNum w:abstractNumId="4">
+    <w:lvl w:ilvl="0">
+      <w:start w:val="1"/>
+      <w:numFmt w:val="bullet"/>
+      <w:lvlText w:val="●"/>
+      <w:lvlJc w:val="left"/>
+      <w:pPr>
+        <w:ind w:left="720" w:hanging="360"/>
+      </w:pPr>
+      <w:rPr>
+        <w:u w:val="none"/>
+      </w:rPr>
+    </w:lvl>
+    <w:lvl w:ilvl="1">
+      <w:start w:val="1"/>
+      <w:numFmt w:val="bullet"/>
+      <w:lvlText w:val="○"/>
+      <w:lvlJc w:val="left"/>
+      <w:pPr>
+        <w:ind w:left="1440" w:hanging="360"/>
+      </w:pPr>
+      <w:rPr>
+        <w:u w:val="none"/>
+      </w:rPr>
+    </w:lvl>
+    <w:lvl w:ilvl="2">
+      <w:start w:val="1"/>
+      <w:numFmt w:val="bullet"/>
+      <w:lvlText w:val="■"/>
+      <w:lvlJc w:val="left"/>
+      <w:pPr>
+        <w:ind w:left="2160" w:hanging="360"/>
+      </w:pPr>
+      <w:rPr>
+        <w:u w:val="none"/>
+      </w:rPr>
+    </w:lvl>
+    <w:lvl w:ilvl="3">
+      <w:start w:val="1"/>
+      <w:numFmt w:val="bullet"/>
+      <w:lvlText w:val="●"/>
+      <w:lvlJc w:val="left"/>
+      <w:pPr>
+        <w:ind w:left="2880" w:hanging="360"/>
+      </w:pPr>
+      <w:rPr>
+        <w:u w:val="none"/>
+      </w:rPr>
+    </w:lvl>
+    <w:lvl w:ilvl="4">
+      <w:start w:val="1"/>
+      <w:numFmt w:val="bullet"/>
+      <w:lvlText w:val="○"/>
+      <w:lvlJc w:val="left"/>
+      <w:pPr>
+        <w:ind w:left="3600" w:hanging="360"/>
+      </w:pPr>
+      <w:rPr>
+        <w:u w:val="none"/>
+      </w:rPr>
+    </w:lvl>
+    <w:lvl w:ilvl="5">
+      <w:start w:val="1"/>
+      <w:numFmt w:val="bullet"/>
+      <w:lvlText w:val="■"/>
+      <w:lvlJc w:val="left"/>
+      <w:pPr>
+        <w:ind w:left="4320" w:hanging="360"/>
+      </w:pPr>
+      <w:rPr>
+        <w:u w:val="none"/>
+      </w:rPr>
+    </w:lvl>
+    <w:lvl w:ilvl="6">
+      <w:start w:val="1"/>
+      <w:numFmt w:val="bullet"/>
+      <w:lvlText w:val="●"/>
+      <w:lvlJc w:val="left"/>
+      <w:pPr>
+        <w:ind w:left="5040" w:hanging="360"/>
+      </w:pPr>
+      <w:rPr>
+        <w:u w:val="none"/>
+      </w:rPr>
+    </w:lvl>
+    <w:lvl w:ilvl="7">
+      <w:start w:val="1"/>
+      <w:numFmt w:val="bullet"/>
+      <w:lvlText w:val="○"/>
+      <w:lvlJc w:val="left"/>
+      <w:pPr>
+        <w:ind w:left="5760" w:hanging="360"/>
+      </w:pPr>
+      <w:rPr>
+        <w:u w:val="none"/>
+      </w:rPr>
+    </w:lvl>
+    <w:lvl w:ilvl="8">
+      <w:start w:val="1"/>
+      <w:numFmt w:val="bullet"/>
+      <w:lvlText w:val="■"/>
+      <w:lvlJc w:val="left"/>
+      <w:pPr>
+        <w:ind w:left="6480" w:hanging="360"/>
+      </w:pPr>
+      <w:rPr>
+        <w:u w:val="none"/>
+      </w:rPr>
+    </w:lvl>
+  </w:abstractNum>
+  <w:abstractNum w:abstractNumId="5">
+    <w:lvl w:ilvl="0">
+      <w:start w:val="1"/>
+      <w:numFmt w:val="bullet"/>
+      <w:lvlText w:val="●"/>
+      <w:lvlJc w:val="left"/>
+      <w:pPr>
+        <w:ind w:left="720" w:hanging="360"/>
+      </w:pPr>
+      <w:rPr>
+        <w:u w:val="none"/>
+      </w:rPr>
+    </w:lvl>
+    <w:lvl w:ilvl="1">
+      <w:start w:val="1"/>
+      <w:numFmt w:val="bullet"/>
+      <w:lvlText w:val="○"/>
+      <w:lvlJc w:val="left"/>
+      <w:pPr>
+        <w:ind w:left="1440" w:hanging="360"/>
+      </w:pPr>
+      <w:rPr>
+        <w:u w:val="none"/>
+      </w:rPr>
+    </w:lvl>
+    <w:lvl w:ilvl="2">
+      <w:start w:val="1"/>
+      <w:numFmt w:val="bullet"/>
+      <w:lvlText w:val="■"/>
+      <w:lvlJc w:val="left"/>
+      <w:pPr>
+        <w:ind w:left="2160" w:hanging="360"/>
+      </w:pPr>
+      <w:rPr>
+        <w:u w:val="none"/>
+      </w:rPr>
+    </w:lvl>
+    <w:lvl w:ilvl="3">
+      <w:start w:val="1"/>
+      <w:numFmt w:val="bullet"/>
+      <w:lvlText w:val="●"/>
+      <w:lvlJc w:val="left"/>
+      <w:pPr>
+        <w:ind w:left="2880" w:hanging="360"/>
+      </w:pPr>
+      <w:rPr>
+        <w:u w:val="none"/>
+      </w:rPr>
+    </w:lvl>
+    <w:lvl w:ilvl="4">
+      <w:start w:val="1"/>
+      <w:numFmt w:val="bullet"/>
+      <w:lvlText w:val="○"/>
+      <w:lvlJc w:val="left"/>
+      <w:pPr>
+        <w:ind w:left="3600" w:hanging="360"/>
+      </w:pPr>
+      <w:rPr>
+        <w:u w:val="none"/>
+      </w:rPr>
+    </w:lvl>
+    <w:lvl w:ilvl="5">
+      <w:start w:val="1"/>
+      <w:numFmt w:val="bullet"/>
+      <w:lvlText w:val="■"/>
+      <w:lvlJc w:val="left"/>
+      <w:pPr>
+        <w:ind w:left="4320" w:hanging="360"/>
+      </w:pPr>
+      <w:rPr>
+        <w:u w:val="none"/>
+      </w:rPr>
+    </w:lvl>
+    <w:lvl w:ilvl="6">
+      <w:start w:val="1"/>
+      <w:numFmt w:val="bullet"/>
+      <w:lvlText w:val="●"/>
+      <w:lvlJc w:val="left"/>
+      <w:pPr>
+        <w:ind w:left="5040" w:hanging="360"/>
+      </w:pPr>
+      <w:rPr>
+        <w:u w:val="none"/>
+      </w:rPr>
+    </w:lvl>
+    <w:lvl w:ilvl="7">
+      <w:start w:val="1"/>
+      <w:numFmt w:val="bullet"/>
+      <w:lvlText w:val="○"/>
+      <w:lvlJc w:val="left"/>
+      <w:pPr>
+        <w:ind w:left="5760" w:hanging="360"/>
+      </w:pPr>
+      <w:rPr>
+        <w:u w:val="none"/>
+      </w:rPr>
+    </w:lvl>
+    <w:lvl w:ilvl="8">
+      <w:start w:val="1"/>
+      <w:numFmt w:val="bullet"/>
+      <w:lvlText w:val="■"/>
+      <w:lvlJc w:val="left"/>
+      <w:pPr>
+        <w:ind w:left="6480" w:hanging="360"/>
+      </w:pPr>
+      <w:rPr>
+        <w:u w:val="none"/>
+      </w:rPr>
+    </w:lvl>
+  </w:abstractNum>
   <w:num w:numId="1">
     <w:abstractNumId w:val="1"/>
   </w:num>
   <w:num w:numId="2">
     <w:abstractNumId w:val="2"/>
+  </w:num>
+  <w:num w:numId="3">
+    <w:abstractNumId w:val="3"/>
+  </w:num>
+  <w:num w:numId="4">
+    <w:abstractNumId w:val="4"/>
+  </w:num>
+  <w:num w:numId="5">
+    <w:abstractNumId w:val="5"/>
   </w:num>
 </w:numbering>
 </file>

--- a/documentation/project11-ТЗ.docx
+++ b/documentation/project11-ТЗ.docx
@@ -84,7 +84,7 @@
       <w:pPr>
         <w:numPr>
           <w:ilvl w:val="0"/>
-          <w:numId w:val="5"/>
+          <w:numId w:val="9"/>
         </w:numPr>
         <w:ind w:left="720" w:hanging="360"/>
         <w:rPr>
@@ -102,7 +102,7 @@
       <w:pPr>
         <w:numPr>
           <w:ilvl w:val="0"/>
-          <w:numId w:val="5"/>
+          <w:numId w:val="9"/>
         </w:numPr>
         <w:ind w:left="720" w:hanging="360"/>
         <w:rPr>
@@ -150,7 +150,7 @@
       <w:pPr>
         <w:numPr>
           <w:ilvl w:val="0"/>
-          <w:numId w:val="4"/>
+          <w:numId w:val="7"/>
         </w:numPr>
         <w:ind w:left="720" w:hanging="360"/>
         <w:rPr>
@@ -281,9 +281,27 @@
     <w:p>
       <w:pPr>
         <w:numPr>
-          <w:ilvl w:val="0"/>
+          <w:ilvl w:val="1"/>
           <w:numId w:val="1"/>
         </w:numPr>
+        <w:ind w:left="1440" w:hanging="360"/>
+        <w:rPr>
+          <w:u w:val="none"/>
+        </w:rPr>
+      </w:pPr>
+      <w:r>
+        <w:rPr>
+          <w:rtl w:val="0"/>
+        </w:rPr>
+        <w:t xml:space="preserve">Основные функциональные особенности системы</w:t>
+      </w:r>
+    </w:p>
+    <w:p>
+      <w:pPr>
+        <w:numPr>
+          <w:ilvl w:val="0"/>
+          <w:numId w:val="1"/>
+        </w:numPr>
         <w:ind w:left="720" w:hanging="360"/>
         <w:rPr>
           <w:u w:val="none"/>
@@ -294,6 +312,363 @@
           <w:rtl w:val="0"/>
         </w:rPr>
         <w:t xml:space="preserve">Характеристики объекта автоматизации</w:t>
+      </w:r>
+    </w:p>
+    <w:p>
+      <w:pPr>
+        <w:ind w:left="0" w:firstLine="0"/>
+        <w:rPr/>
+      </w:pPr>
+      <w:r>
+        <w:rPr>
+          <w:rtl w:val="0"/>
+        </w:rPr>
+        <w:t xml:space="preserve">С точки зрения владельца системы:</w:t>
+      </w:r>
+    </w:p>
+    <w:p>
+      <w:pPr>
+        <w:numPr>
+          <w:ilvl w:val="0"/>
+          <w:numId w:val="8"/>
+        </w:numPr>
+        <w:ind w:left="720" w:hanging="360"/>
+        <w:rPr>
+          <w:u w:val="none"/>
+        </w:rPr>
+      </w:pPr>
+      <w:commentRangeStart w:id="0"/>
+      <w:r>
+        <w:rPr>
+          <w:rtl w:val="0"/>
+        </w:rPr>
+        <w:t xml:space="preserve">Дать права клиентам на раздачу прав</w:t>
+      </w:r>
+      <w:commentRangeEnd w:id="0"/>
+      <w:r>
+        <w:commentReference w:id="0"/>
+      </w:r>
+      <w:r>
+        <w:rPr>
+          <w:rtl w:val="0"/>
+        </w:rPr>
+      </w:r>
+    </w:p>
+    <w:p>
+      <w:pPr>
+        <w:ind w:left="0" w:firstLine="0"/>
+        <w:rPr/>
+      </w:pPr>
+      <w:r>
+        <w:rPr>
+          <w:rtl w:val="0"/>
+        </w:rPr>
+        <w:t xml:space="preserve">С точки зрения клиентов (организаций):</w:t>
+      </w:r>
+    </w:p>
+    <w:p>
+      <w:pPr>
+        <w:numPr>
+          <w:ilvl w:val="0"/>
+          <w:numId w:val="4"/>
+        </w:numPr>
+        <w:ind w:left="720" w:hanging="360"/>
+        <w:rPr>
+          <w:u w:val="none"/>
+        </w:rPr>
+      </w:pPr>
+      <w:r>
+        <w:rPr>
+          <w:rtl w:val="0"/>
+        </w:rPr>
+        <w:t xml:space="preserve">Дать права на создание курса/уроков пользователю</w:t>
+      </w:r>
+    </w:p>
+    <w:p>
+      <w:pPr>
+        <w:numPr>
+          <w:ilvl w:val="0"/>
+          <w:numId w:val="4"/>
+        </w:numPr>
+        <w:ind w:left="720" w:hanging="360"/>
+        <w:rPr>
+          <w:u w:val="none"/>
+        </w:rPr>
+      </w:pPr>
+      <w:r>
+        <w:rPr>
+          <w:rtl w:val="0"/>
+        </w:rPr>
+        <w:t xml:space="preserve">Просматривать информацию о курсах, созданных их работниками (список инструкторов, список слушателей, оценки слушателей)</w:t>
+      </w:r>
+    </w:p>
+    <w:p>
+      <w:pPr>
+        <w:numPr>
+          <w:ilvl w:val="0"/>
+          <w:numId w:val="4"/>
+        </w:numPr>
+        <w:ind w:left="720" w:hanging="360"/>
+        <w:rPr>
+          <w:u w:val="none"/>
+        </w:rPr>
+      </w:pPr>
+      <w:r>
+        <w:rPr>
+          <w:rtl w:val="0"/>
+        </w:rPr>
+        <w:t xml:space="preserve">Добавлять инструкторов на курс</w:t>
+      </w:r>
+    </w:p>
+    <w:p>
+      <w:pPr>
+        <w:numPr>
+          <w:ilvl w:val="0"/>
+          <w:numId w:val="4"/>
+        </w:numPr>
+        <w:ind w:left="720" w:hanging="360"/>
+        <w:rPr>
+          <w:u w:val="none"/>
+        </w:rPr>
+      </w:pPr>
+      <w:r>
+        <w:rPr>
+          <w:rtl w:val="0"/>
+        </w:rPr>
+        <w:t xml:space="preserve">Добавлять слушателей на курс</w:t>
+      </w:r>
+    </w:p>
+    <w:p>
+      <w:pPr>
+        <w:ind w:left="0" w:firstLine="0"/>
+        <w:rPr/>
+      </w:pPr>
+      <w:r>
+        <w:rPr>
+          <w:rtl w:val="0"/>
+        </w:rPr>
+        <w:t xml:space="preserve">С точки зрения инструкторов (Опытных работников организации):</w:t>
+      </w:r>
+    </w:p>
+    <w:p>
+      <w:pPr>
+        <w:numPr>
+          <w:ilvl w:val="0"/>
+          <w:numId w:val="6"/>
+        </w:numPr>
+        <w:ind w:left="720" w:hanging="360"/>
+        <w:rPr>
+          <w:u w:val="none"/>
+        </w:rPr>
+      </w:pPr>
+      <w:r>
+        <w:rPr>
+          <w:rtl w:val="0"/>
+        </w:rPr>
+        <w:t xml:space="preserve">Создать курс</w:t>
+      </w:r>
+    </w:p>
+    <w:p>
+      <w:pPr>
+        <w:numPr>
+          <w:ilvl w:val="0"/>
+          <w:numId w:val="6"/>
+        </w:numPr>
+        <w:ind w:left="720" w:hanging="360"/>
+        <w:rPr>
+          <w:u w:val="none"/>
+        </w:rPr>
+      </w:pPr>
+      <w:r>
+        <w:rPr>
+          <w:rtl w:val="0"/>
+        </w:rPr>
+        <w:t xml:space="preserve">Добавить в него урок</w:t>
+      </w:r>
+    </w:p>
+    <w:p>
+      <w:pPr>
+        <w:numPr>
+          <w:ilvl w:val="0"/>
+          <w:numId w:val="6"/>
+        </w:numPr>
+        <w:ind w:left="720" w:hanging="360"/>
+        <w:rPr>
+          <w:u w:val="none"/>
+        </w:rPr>
+      </w:pPr>
+      <w:r>
+        <w:rPr>
+          <w:rtl w:val="0"/>
+        </w:rPr>
+        <w:t xml:space="preserve">Заполнить урок материалами, заданиями</w:t>
+      </w:r>
+    </w:p>
+    <w:p>
+      <w:pPr>
+        <w:numPr>
+          <w:ilvl w:val="0"/>
+          <w:numId w:val="6"/>
+        </w:numPr>
+        <w:ind w:left="720" w:hanging="360"/>
+        <w:rPr>
+          <w:u w:val="none"/>
+        </w:rPr>
+      </w:pPr>
+      <w:r>
+        <w:rPr>
+          <w:rtl w:val="0"/>
+        </w:rPr>
+        <w:t xml:space="preserve">Удалить урок</w:t>
+      </w:r>
+    </w:p>
+    <w:p>
+      <w:pPr>
+        <w:numPr>
+          <w:ilvl w:val="0"/>
+          <w:numId w:val="6"/>
+        </w:numPr>
+        <w:ind w:left="720" w:hanging="360"/>
+        <w:rPr>
+          <w:u w:val="none"/>
+        </w:rPr>
+      </w:pPr>
+      <w:r>
+        <w:rPr>
+          <w:rtl w:val="0"/>
+        </w:rPr>
+        <w:t xml:space="preserve">Добавить слушателей на курс</w:t>
+      </w:r>
+    </w:p>
+    <w:p>
+      <w:pPr>
+        <w:numPr>
+          <w:ilvl w:val="0"/>
+          <w:numId w:val="6"/>
+        </w:numPr>
+        <w:ind w:left="720" w:hanging="360"/>
+        <w:rPr>
+          <w:u w:val="none"/>
+        </w:rPr>
+      </w:pPr>
+      <w:r>
+        <w:rPr>
+          <w:rtl w:val="0"/>
+        </w:rPr>
+        <w:t xml:space="preserve">Просматривать домашние задания слушателей</w:t>
+      </w:r>
+    </w:p>
+    <w:p>
+      <w:pPr>
+        <w:numPr>
+          <w:ilvl w:val="0"/>
+          <w:numId w:val="6"/>
+        </w:numPr>
+        <w:ind w:left="720" w:hanging="360"/>
+        <w:rPr>
+          <w:u w:val="none"/>
+        </w:rPr>
+      </w:pPr>
+      <w:r>
+        <w:rPr>
+          <w:rtl w:val="0"/>
+        </w:rPr>
+        <w:t xml:space="preserve">Оставлять комментарии к домашним заданиям</w:t>
+      </w:r>
+    </w:p>
+    <w:p>
+      <w:pPr>
+        <w:numPr>
+          <w:ilvl w:val="0"/>
+          <w:numId w:val="6"/>
+        </w:numPr>
+        <w:ind w:left="720" w:hanging="360"/>
+        <w:rPr>
+          <w:u w:val="none"/>
+        </w:rPr>
+      </w:pPr>
+      <w:r>
+        <w:rPr>
+          <w:rtl w:val="0"/>
+        </w:rPr>
+        <w:t xml:space="preserve">Поставить оценку за урок слушателю</w:t>
+      </w:r>
+    </w:p>
+    <w:p>
+      <w:pPr>
+        <w:ind w:left="0" w:firstLine="0"/>
+        <w:rPr/>
+      </w:pPr>
+      <w:r>
+        <w:rPr>
+          <w:rtl w:val="0"/>
+        </w:rPr>
+        <w:t xml:space="preserve">С точки зрения слушателя:</w:t>
+      </w:r>
+    </w:p>
+    <w:p>
+      <w:pPr>
+        <w:numPr>
+          <w:ilvl w:val="0"/>
+          <w:numId w:val="5"/>
+        </w:numPr>
+        <w:ind w:left="720" w:hanging="360"/>
+        <w:rPr>
+          <w:u w:val="none"/>
+        </w:rPr>
+      </w:pPr>
+      <w:r>
+        <w:rPr>
+          <w:rtl w:val="0"/>
+        </w:rPr>
+        <w:t xml:space="preserve">Просмотр списка курсов, на которых числится слушателем</w:t>
+      </w:r>
+    </w:p>
+    <w:p>
+      <w:pPr>
+        <w:numPr>
+          <w:ilvl w:val="0"/>
+          <w:numId w:val="5"/>
+        </w:numPr>
+        <w:ind w:left="720" w:hanging="360"/>
+        <w:rPr>
+          <w:u w:val="none"/>
+        </w:rPr>
+      </w:pPr>
+      <w:r>
+        <w:rPr>
+          <w:rtl w:val="0"/>
+        </w:rPr>
+        <w:t xml:space="preserve">Просмотр уроков, входящих в доступные курсы</w:t>
+      </w:r>
+    </w:p>
+    <w:p>
+      <w:pPr>
+        <w:numPr>
+          <w:ilvl w:val="0"/>
+          <w:numId w:val="5"/>
+        </w:numPr>
+        <w:ind w:left="720" w:hanging="360"/>
+        <w:rPr>
+          <w:u w:val="none"/>
+        </w:rPr>
+      </w:pPr>
+      <w:r>
+        <w:rPr>
+          <w:rtl w:val="0"/>
+        </w:rPr>
+        <w:t xml:space="preserve">Отправить домашнее задание к уроку (архив + комментарий)</w:t>
+      </w:r>
+    </w:p>
+    <w:p>
+      <w:pPr>
+        <w:ind w:left="0" w:firstLine="0"/>
+        <w:rPr/>
+      </w:pPr>
+      <w:r>
+        <w:rPr>
+          <w:rtl w:val="0"/>
+        </w:rPr>
       </w:r>
     </w:p>
     <w:sectPr>
@@ -305,6 +680,61 @@
 </w:document>
 </file>
 
+<file path=word/comments.xml><?xml version="1.0" encoding="utf-8"?>
+<w:comments xmlns:mc="http://schemas.openxmlformats.org/markup-compatibility/2006" xmlns:o="urn:schemas-microsoft-com:office:office" xmlns:r="http://schemas.openxmlformats.org/officeDocument/2006/relationships" xmlns:m="http://schemas.openxmlformats.org/officeDocument/2006/math" xmlns:v="urn:schemas-microsoft-com:vml" xmlns:wp="http://schemas.openxmlformats.org/drawingml/2006/wordprocessingDrawing" xmlns:w10="urn:schemas-microsoft-com:office:word" xmlns:w="http://schemas.openxmlformats.org/wordprocessingml/2006/main" xmlns:wne="http://schemas.microsoft.com/office/word/2006/wordml" xmlns:sl="http://schemas.openxmlformats.org/schemaLibrary/2006/main" xmlns:a="http://schemas.openxmlformats.org/drawingml/2006/main" xmlns:pic="http://schemas.openxmlformats.org/drawingml/2006/picture" xmlns:c="http://schemas.openxmlformats.org/drawingml/2006/chart" xmlns:lc="http://schemas.openxmlformats.org/drawingml/2006/lockedCanvas" xmlns:dgm="http://schemas.openxmlformats.org/drawingml/2006/diagram" xmlns:wps="http://schemas.microsoft.com/office/word/2010/wordprocessingShape" xmlns:wpg="http://schemas.microsoft.com/office/word/2010/wordprocessingGroup" xmlns:w14="http://schemas.microsoft.com/office/word/2010/wordml" xmlns:w15="http://schemas.microsoft.com/office/word/2012/wordml">
+  <w:comment w:author="Maksim Tolstov" w:id="0" w:date="2020-02-25T13:16:35Z">
+    <w:p>
+      <w:pPr>
+        <w:keepNext w:val="0"/>
+        <w:keepLines w:val="0"/>
+        <w:widowControl w:val="0"/>
+        <w:pBdr>
+          <w:top w:space="0" w:sz="0" w:val="nil"/>
+          <w:left w:space="0" w:sz="0" w:val="nil"/>
+          <w:bottom w:space="0" w:sz="0" w:val="nil"/>
+          <w:right w:space="0" w:sz="0" w:val="nil"/>
+          <w:between w:space="0" w:sz="0" w:val="nil"/>
+        </w:pBdr>
+        <w:shd w:fill="auto" w:val="clear"/>
+        <w:spacing w:after="0" w:before="0" w:line="240" w:lineRule="auto"/>
+        <w:ind w:left="0" w:right="0" w:firstLine="0"/>
+        <w:jc w:val="left"/>
+        <w:rPr>
+          <w:rFonts w:ascii="Arial" w:cs="Arial" w:eastAsia="Arial" w:hAnsi="Arial"/>
+          <w:b w:val="0"/>
+          <w:i w:val="0"/>
+          <w:smallCaps w:val="0"/>
+          <w:strike w:val="0"/>
+          <w:color w:val="000000"/>
+          <w:sz w:val="22"/>
+          <w:szCs w:val="22"/>
+          <w:u w:val="none"/>
+          <w:shd w:fill="auto" w:val="clear"/>
+          <w:vertAlign w:val="baseline"/>
+        </w:rPr>
+      </w:pPr>
+      <w:r>
+        <w:rPr>
+          <w:rFonts w:ascii="Arial" w:cs="Arial" w:eastAsia="Arial" w:hAnsi="Arial"/>
+          <w:b w:val="0"/>
+          <w:i w:val="0"/>
+          <w:smallCaps w:val="0"/>
+          <w:strike w:val="0"/>
+          <w:color w:val="000000"/>
+          <w:sz w:val="22"/>
+          <w:szCs w:val="22"/>
+          <w:u w:val="none"/>
+          <w:shd w:fill="auto" w:val="clear"/>
+          <w:vertAlign w:val="baseline"/>
+          <w:rtl w:val="0"/>
+        </w:rPr>
+        <w:t xml:space="preserve">Надо бы как-то сформулировать нормально</w:t>
+      </w:r>
+    </w:p>
+  </w:comment>
+</w:comments>
+</file>
+
 <file path=word/numbering.xml><?xml version="1.0" encoding="utf-8"?>
 <w:numbering xmlns:mc="http://schemas.openxmlformats.org/markup-compatibility/2006" xmlns:o="urn:schemas-microsoft-com:office:office" xmlns:r="http://schemas.openxmlformats.org/officeDocument/2006/relationships" xmlns:m="http://schemas.openxmlformats.org/officeDocument/2006/math" xmlns:v="urn:schemas-microsoft-com:vml" xmlns:wp="http://schemas.openxmlformats.org/drawingml/2006/wordprocessingDrawing" xmlns:w10="urn:schemas-microsoft-com:office:word" xmlns:w="http://schemas.openxmlformats.org/wordprocessingml/2006/main" xmlns:wne="http://schemas.microsoft.com/office/word/2006/wordml" xmlns:sl="http://schemas.openxmlformats.org/schemaLibrary/2006/main" xmlns:a="http://schemas.openxmlformats.org/drawingml/2006/main" xmlns:pic="http://schemas.openxmlformats.org/drawingml/2006/picture" xmlns:c="http://schemas.openxmlformats.org/drawingml/2006/chart" xmlns:lc="http://schemas.openxmlformats.org/drawingml/2006/lockedCanvas" xmlns:dgm="http://schemas.openxmlformats.org/drawingml/2006/diagram" xmlns:wps="http://schemas.microsoft.com/office/word/2010/wordprocessingShape" xmlns:wpg="http://schemas.microsoft.com/office/word/2010/wordprocessingGroup" xmlns:w14="http://schemas.microsoft.com/office/word/2010/wordml" xmlns:w15="http://schemas.microsoft.com/office/word/2012/wordml">
   <w:abstractNum w:abstractNumId="1">
@@ -748,6 +1178,446 @@
     </w:lvl>
   </w:abstractNum>
   <w:abstractNum w:abstractNumId="5">
+    <w:lvl w:ilvl="0">
+      <w:start w:val="1"/>
+      <w:numFmt w:val="bullet"/>
+      <w:lvlText w:val="●"/>
+      <w:lvlJc w:val="left"/>
+      <w:pPr>
+        <w:ind w:left="720" w:hanging="360"/>
+      </w:pPr>
+      <w:rPr>
+        <w:u w:val="none"/>
+      </w:rPr>
+    </w:lvl>
+    <w:lvl w:ilvl="1">
+      <w:start w:val="1"/>
+      <w:numFmt w:val="bullet"/>
+      <w:lvlText w:val="○"/>
+      <w:lvlJc w:val="left"/>
+      <w:pPr>
+        <w:ind w:left="1440" w:hanging="360"/>
+      </w:pPr>
+      <w:rPr>
+        <w:u w:val="none"/>
+      </w:rPr>
+    </w:lvl>
+    <w:lvl w:ilvl="2">
+      <w:start w:val="1"/>
+      <w:numFmt w:val="bullet"/>
+      <w:lvlText w:val="■"/>
+      <w:lvlJc w:val="left"/>
+      <w:pPr>
+        <w:ind w:left="2160" w:hanging="360"/>
+      </w:pPr>
+      <w:rPr>
+        <w:u w:val="none"/>
+      </w:rPr>
+    </w:lvl>
+    <w:lvl w:ilvl="3">
+      <w:start w:val="1"/>
+      <w:numFmt w:val="bullet"/>
+      <w:lvlText w:val="●"/>
+      <w:lvlJc w:val="left"/>
+      <w:pPr>
+        <w:ind w:left="2880" w:hanging="360"/>
+      </w:pPr>
+      <w:rPr>
+        <w:u w:val="none"/>
+      </w:rPr>
+    </w:lvl>
+    <w:lvl w:ilvl="4">
+      <w:start w:val="1"/>
+      <w:numFmt w:val="bullet"/>
+      <w:lvlText w:val="○"/>
+      <w:lvlJc w:val="left"/>
+      <w:pPr>
+        <w:ind w:left="3600" w:hanging="360"/>
+      </w:pPr>
+      <w:rPr>
+        <w:u w:val="none"/>
+      </w:rPr>
+    </w:lvl>
+    <w:lvl w:ilvl="5">
+      <w:start w:val="1"/>
+      <w:numFmt w:val="bullet"/>
+      <w:lvlText w:val="■"/>
+      <w:lvlJc w:val="left"/>
+      <w:pPr>
+        <w:ind w:left="4320" w:hanging="360"/>
+      </w:pPr>
+      <w:rPr>
+        <w:u w:val="none"/>
+      </w:rPr>
+    </w:lvl>
+    <w:lvl w:ilvl="6">
+      <w:start w:val="1"/>
+      <w:numFmt w:val="bullet"/>
+      <w:lvlText w:val="●"/>
+      <w:lvlJc w:val="left"/>
+      <w:pPr>
+        <w:ind w:left="5040" w:hanging="360"/>
+      </w:pPr>
+      <w:rPr>
+        <w:u w:val="none"/>
+      </w:rPr>
+    </w:lvl>
+    <w:lvl w:ilvl="7">
+      <w:start w:val="1"/>
+      <w:numFmt w:val="bullet"/>
+      <w:lvlText w:val="○"/>
+      <w:lvlJc w:val="left"/>
+      <w:pPr>
+        <w:ind w:left="5760" w:hanging="360"/>
+      </w:pPr>
+      <w:rPr>
+        <w:u w:val="none"/>
+      </w:rPr>
+    </w:lvl>
+    <w:lvl w:ilvl="8">
+      <w:start w:val="1"/>
+      <w:numFmt w:val="bullet"/>
+      <w:lvlText w:val="■"/>
+      <w:lvlJc w:val="left"/>
+      <w:pPr>
+        <w:ind w:left="6480" w:hanging="360"/>
+      </w:pPr>
+      <w:rPr>
+        <w:u w:val="none"/>
+      </w:rPr>
+    </w:lvl>
+  </w:abstractNum>
+  <w:abstractNum w:abstractNumId="6">
+    <w:lvl w:ilvl="0">
+      <w:start w:val="1"/>
+      <w:numFmt w:val="bullet"/>
+      <w:lvlText w:val="●"/>
+      <w:lvlJc w:val="left"/>
+      <w:pPr>
+        <w:ind w:left="720" w:hanging="360"/>
+      </w:pPr>
+      <w:rPr>
+        <w:u w:val="none"/>
+      </w:rPr>
+    </w:lvl>
+    <w:lvl w:ilvl="1">
+      <w:start w:val="1"/>
+      <w:numFmt w:val="bullet"/>
+      <w:lvlText w:val="○"/>
+      <w:lvlJc w:val="left"/>
+      <w:pPr>
+        <w:ind w:left="1440" w:hanging="360"/>
+      </w:pPr>
+      <w:rPr>
+        <w:u w:val="none"/>
+      </w:rPr>
+    </w:lvl>
+    <w:lvl w:ilvl="2">
+      <w:start w:val="1"/>
+      <w:numFmt w:val="bullet"/>
+      <w:lvlText w:val="■"/>
+      <w:lvlJc w:val="left"/>
+      <w:pPr>
+        <w:ind w:left="2160" w:hanging="360"/>
+      </w:pPr>
+      <w:rPr>
+        <w:u w:val="none"/>
+      </w:rPr>
+    </w:lvl>
+    <w:lvl w:ilvl="3">
+      <w:start w:val="1"/>
+      <w:numFmt w:val="bullet"/>
+      <w:lvlText w:val="●"/>
+      <w:lvlJc w:val="left"/>
+      <w:pPr>
+        <w:ind w:left="2880" w:hanging="360"/>
+      </w:pPr>
+      <w:rPr>
+        <w:u w:val="none"/>
+      </w:rPr>
+    </w:lvl>
+    <w:lvl w:ilvl="4">
+      <w:start w:val="1"/>
+      <w:numFmt w:val="bullet"/>
+      <w:lvlText w:val="○"/>
+      <w:lvlJc w:val="left"/>
+      <w:pPr>
+        <w:ind w:left="3600" w:hanging="360"/>
+      </w:pPr>
+      <w:rPr>
+        <w:u w:val="none"/>
+      </w:rPr>
+    </w:lvl>
+    <w:lvl w:ilvl="5">
+      <w:start w:val="1"/>
+      <w:numFmt w:val="bullet"/>
+      <w:lvlText w:val="■"/>
+      <w:lvlJc w:val="left"/>
+      <w:pPr>
+        <w:ind w:left="4320" w:hanging="360"/>
+      </w:pPr>
+      <w:rPr>
+        <w:u w:val="none"/>
+      </w:rPr>
+    </w:lvl>
+    <w:lvl w:ilvl="6">
+      <w:start w:val="1"/>
+      <w:numFmt w:val="bullet"/>
+      <w:lvlText w:val="●"/>
+      <w:lvlJc w:val="left"/>
+      <w:pPr>
+        <w:ind w:left="5040" w:hanging="360"/>
+      </w:pPr>
+      <w:rPr>
+        <w:u w:val="none"/>
+      </w:rPr>
+    </w:lvl>
+    <w:lvl w:ilvl="7">
+      <w:start w:val="1"/>
+      <w:numFmt w:val="bullet"/>
+      <w:lvlText w:val="○"/>
+      <w:lvlJc w:val="left"/>
+      <w:pPr>
+        <w:ind w:left="5760" w:hanging="360"/>
+      </w:pPr>
+      <w:rPr>
+        <w:u w:val="none"/>
+      </w:rPr>
+    </w:lvl>
+    <w:lvl w:ilvl="8">
+      <w:start w:val="1"/>
+      <w:numFmt w:val="bullet"/>
+      <w:lvlText w:val="■"/>
+      <w:lvlJc w:val="left"/>
+      <w:pPr>
+        <w:ind w:left="6480" w:hanging="360"/>
+      </w:pPr>
+      <w:rPr>
+        <w:u w:val="none"/>
+      </w:rPr>
+    </w:lvl>
+  </w:abstractNum>
+  <w:abstractNum w:abstractNumId="7">
+    <w:lvl w:ilvl="0">
+      <w:start w:val="1"/>
+      <w:numFmt w:val="bullet"/>
+      <w:lvlText w:val="●"/>
+      <w:lvlJc w:val="left"/>
+      <w:pPr>
+        <w:ind w:left="720" w:hanging="360"/>
+      </w:pPr>
+      <w:rPr>
+        <w:u w:val="none"/>
+      </w:rPr>
+    </w:lvl>
+    <w:lvl w:ilvl="1">
+      <w:start w:val="1"/>
+      <w:numFmt w:val="bullet"/>
+      <w:lvlText w:val="○"/>
+      <w:lvlJc w:val="left"/>
+      <w:pPr>
+        <w:ind w:left="1440" w:hanging="360"/>
+      </w:pPr>
+      <w:rPr>
+        <w:u w:val="none"/>
+      </w:rPr>
+    </w:lvl>
+    <w:lvl w:ilvl="2">
+      <w:start w:val="1"/>
+      <w:numFmt w:val="bullet"/>
+      <w:lvlText w:val="■"/>
+      <w:lvlJc w:val="left"/>
+      <w:pPr>
+        <w:ind w:left="2160" w:hanging="360"/>
+      </w:pPr>
+      <w:rPr>
+        <w:u w:val="none"/>
+      </w:rPr>
+    </w:lvl>
+    <w:lvl w:ilvl="3">
+      <w:start w:val="1"/>
+      <w:numFmt w:val="bullet"/>
+      <w:lvlText w:val="●"/>
+      <w:lvlJc w:val="left"/>
+      <w:pPr>
+        <w:ind w:left="2880" w:hanging="360"/>
+      </w:pPr>
+      <w:rPr>
+        <w:u w:val="none"/>
+      </w:rPr>
+    </w:lvl>
+    <w:lvl w:ilvl="4">
+      <w:start w:val="1"/>
+      <w:numFmt w:val="bullet"/>
+      <w:lvlText w:val="○"/>
+      <w:lvlJc w:val="left"/>
+      <w:pPr>
+        <w:ind w:left="3600" w:hanging="360"/>
+      </w:pPr>
+      <w:rPr>
+        <w:u w:val="none"/>
+      </w:rPr>
+    </w:lvl>
+    <w:lvl w:ilvl="5">
+      <w:start w:val="1"/>
+      <w:numFmt w:val="bullet"/>
+      <w:lvlText w:val="■"/>
+      <w:lvlJc w:val="left"/>
+      <w:pPr>
+        <w:ind w:left="4320" w:hanging="360"/>
+      </w:pPr>
+      <w:rPr>
+        <w:u w:val="none"/>
+      </w:rPr>
+    </w:lvl>
+    <w:lvl w:ilvl="6">
+      <w:start w:val="1"/>
+      <w:numFmt w:val="bullet"/>
+      <w:lvlText w:val="●"/>
+      <w:lvlJc w:val="left"/>
+      <w:pPr>
+        <w:ind w:left="5040" w:hanging="360"/>
+      </w:pPr>
+      <w:rPr>
+        <w:u w:val="none"/>
+      </w:rPr>
+    </w:lvl>
+    <w:lvl w:ilvl="7">
+      <w:start w:val="1"/>
+      <w:numFmt w:val="bullet"/>
+      <w:lvlText w:val="○"/>
+      <w:lvlJc w:val="left"/>
+      <w:pPr>
+        <w:ind w:left="5760" w:hanging="360"/>
+      </w:pPr>
+      <w:rPr>
+        <w:u w:val="none"/>
+      </w:rPr>
+    </w:lvl>
+    <w:lvl w:ilvl="8">
+      <w:start w:val="1"/>
+      <w:numFmt w:val="bullet"/>
+      <w:lvlText w:val="■"/>
+      <w:lvlJc w:val="left"/>
+      <w:pPr>
+        <w:ind w:left="6480" w:hanging="360"/>
+      </w:pPr>
+      <w:rPr>
+        <w:u w:val="none"/>
+      </w:rPr>
+    </w:lvl>
+  </w:abstractNum>
+  <w:abstractNum w:abstractNumId="8">
+    <w:lvl w:ilvl="0">
+      <w:start w:val="1"/>
+      <w:numFmt w:val="bullet"/>
+      <w:lvlText w:val="●"/>
+      <w:lvlJc w:val="left"/>
+      <w:pPr>
+        <w:ind w:left="720" w:hanging="360"/>
+      </w:pPr>
+      <w:rPr>
+        <w:u w:val="none"/>
+      </w:rPr>
+    </w:lvl>
+    <w:lvl w:ilvl="1">
+      <w:start w:val="1"/>
+      <w:numFmt w:val="bullet"/>
+      <w:lvlText w:val="○"/>
+      <w:lvlJc w:val="left"/>
+      <w:pPr>
+        <w:ind w:left="1440" w:hanging="360"/>
+      </w:pPr>
+      <w:rPr>
+        <w:u w:val="none"/>
+      </w:rPr>
+    </w:lvl>
+    <w:lvl w:ilvl="2">
+      <w:start w:val="1"/>
+      <w:numFmt w:val="bullet"/>
+      <w:lvlText w:val="■"/>
+      <w:lvlJc w:val="left"/>
+      <w:pPr>
+        <w:ind w:left="2160" w:hanging="360"/>
+      </w:pPr>
+      <w:rPr>
+        <w:u w:val="none"/>
+      </w:rPr>
+    </w:lvl>
+    <w:lvl w:ilvl="3">
+      <w:start w:val="1"/>
+      <w:numFmt w:val="bullet"/>
+      <w:lvlText w:val="●"/>
+      <w:lvlJc w:val="left"/>
+      <w:pPr>
+        <w:ind w:left="2880" w:hanging="360"/>
+      </w:pPr>
+      <w:rPr>
+        <w:u w:val="none"/>
+      </w:rPr>
+    </w:lvl>
+    <w:lvl w:ilvl="4">
+      <w:start w:val="1"/>
+      <w:numFmt w:val="bullet"/>
+      <w:lvlText w:val="○"/>
+      <w:lvlJc w:val="left"/>
+      <w:pPr>
+        <w:ind w:left="3600" w:hanging="360"/>
+      </w:pPr>
+      <w:rPr>
+        <w:u w:val="none"/>
+      </w:rPr>
+    </w:lvl>
+    <w:lvl w:ilvl="5">
+      <w:start w:val="1"/>
+      <w:numFmt w:val="bullet"/>
+      <w:lvlText w:val="■"/>
+      <w:lvlJc w:val="left"/>
+      <w:pPr>
+        <w:ind w:left="4320" w:hanging="360"/>
+      </w:pPr>
+      <w:rPr>
+        <w:u w:val="none"/>
+      </w:rPr>
+    </w:lvl>
+    <w:lvl w:ilvl="6">
+      <w:start w:val="1"/>
+      <w:numFmt w:val="bullet"/>
+      <w:lvlText w:val="●"/>
+      <w:lvlJc w:val="left"/>
+      <w:pPr>
+        <w:ind w:left="5040" w:hanging="360"/>
+      </w:pPr>
+      <w:rPr>
+        <w:u w:val="none"/>
+      </w:rPr>
+    </w:lvl>
+    <w:lvl w:ilvl="7">
+      <w:start w:val="1"/>
+      <w:numFmt w:val="bullet"/>
+      <w:lvlText w:val="○"/>
+      <w:lvlJc w:val="left"/>
+      <w:pPr>
+        <w:ind w:left="5760" w:hanging="360"/>
+      </w:pPr>
+      <w:rPr>
+        <w:u w:val="none"/>
+      </w:rPr>
+    </w:lvl>
+    <w:lvl w:ilvl="8">
+      <w:start w:val="1"/>
+      <w:numFmt w:val="bullet"/>
+      <w:lvlText w:val="■"/>
+      <w:lvlJc w:val="left"/>
+      <w:pPr>
+        <w:ind w:left="6480" w:hanging="360"/>
+      </w:pPr>
+      <w:rPr>
+        <w:u w:val="none"/>
+      </w:rPr>
+    </w:lvl>
+  </w:abstractNum>
+  <w:abstractNum w:abstractNumId="9">
     <w:lvl w:ilvl="0">
       <w:start w:val="1"/>
       <w:numFmt w:val="bullet"/>
@@ -871,6 +1741,18 @@
   </w:num>
   <w:num w:numId="5">
     <w:abstractNumId w:val="5"/>
+  </w:num>
+  <w:num w:numId="6">
+    <w:abstractNumId w:val="6"/>
+  </w:num>
+  <w:num w:numId="7">
+    <w:abstractNumId w:val="7"/>
+  </w:num>
+  <w:num w:numId="8">
+    <w:abstractNumId w:val="8"/>
+  </w:num>
+  <w:num w:numId="9">
+    <w:abstractNumId w:val="9"/>
   </w:num>
 </w:numbering>
 </file>
